--- a/writeup/advantage/ExplorerEditor.docx
+++ b/writeup/advantage/ExplorerEditor.docx
@@ -593,17 +593,84 @@
             <w:pPr>
               <w:ind w:firstLine="0"/>
             </w:pPr>
+            <w:r>
+              <w:t xml:space="preserve">Export </w:t>
+            </w:r>
             <w:proofErr w:type="spellStart"/>
             <w:r>
-              <w:t>Sửa</w:t>
+              <w:t>các</w:t>
             </w:r>
             <w:proofErr w:type="spellEnd"/>
             <w:r>
+              <w:t xml:space="preserve"> </w:t>
+            </w:r>
+            <w:proofErr w:type="spellStart"/>
+            <w:r>
+              <w:t>hàm</w:t>
+            </w:r>
+            <w:proofErr w:type="spellEnd"/>
+            <w:r>
+              <w:t xml:space="preserve"> </w:t>
+            </w:r>
+            <w:proofErr w:type="spellStart"/>
+            <w:r>
+              <w:t>nghi</w:t>
+            </w:r>
+            <w:proofErr w:type="spellEnd"/>
+            <w:r>
+              <w:t xml:space="preserve"> </w:t>
+            </w:r>
+            <w:proofErr w:type="spellStart"/>
+            <w:r>
+              <w:t>ngờ</w:t>
+            </w:r>
+            <w:proofErr w:type="spellEnd"/>
+            <w:r>
+              <w:t xml:space="preserve"> </w:t>
+            </w:r>
+            <w:proofErr w:type="spellStart"/>
+            <w:r>
+              <w:t>độc</w:t>
+            </w:r>
+            <w:proofErr w:type="spellEnd"/>
+            <w:r>
+              <w:t xml:space="preserve"> </w:t>
+            </w:r>
+            <w:proofErr w:type="spellStart"/>
+            <w:r>
+              <w:t>hại</w:t>
+            </w:r>
+            <w:proofErr w:type="spellEnd"/>
+            <w:r>
+              <w:t xml:space="preserve"> </w:t>
+            </w:r>
+            <w:proofErr w:type="spellStart"/>
+            <w:r>
+              <w:t>tác</w:t>
+            </w:r>
+            <w:proofErr w:type="spellEnd"/>
+            <w:r>
+              <w:t xml:space="preserve"> </w:t>
+            </w:r>
+            <w:proofErr w:type="spellStart"/>
+            <w:r>
+              <w:t>động</w:t>
+            </w:r>
+            <w:proofErr w:type="spellEnd"/>
+            <w:r>
+              <w:t xml:space="preserve"> </w:t>
+            </w:r>
+            <w:proofErr w:type="spellStart"/>
+            <w:r>
+              <w:t>đến</w:t>
+            </w:r>
+            <w:proofErr w:type="spellEnd"/>
+            <w:r>
               <w:t xml:space="preserve"> registry </w:t>
             </w:r>
             <w:proofErr w:type="spellStart"/>
             <w:r>
-              <w:t>để</w:t>
+              <w:t>và</w:t>
             </w:r>
             <w:proofErr w:type="spellEnd"/>
             <w:r>
@@ -611,7 +678,7 @@
             </w:r>
             <w:proofErr w:type="spellStart"/>
             <w:r>
-              <w:t>tạo</w:t>
+              <w:t>gửi</w:t>
             </w:r>
             <w:proofErr w:type="spellEnd"/>
             <w:r>
@@ -619,15 +686,15 @@
             </w:r>
             <w:proofErr w:type="spellStart"/>
             <w:r>
-              <w:t>tạo</w:t>
+              <w:t>nhận</w:t>
             </w:r>
             <w:proofErr w:type="spellEnd"/>
             <w:r>
-              <w:t xml:space="preserve"> service </w:t>
+              <w:t xml:space="preserve"> </w:t>
             </w:r>
             <w:proofErr w:type="spellStart"/>
             <w:r>
-              <w:t>và</w:t>
+              <w:t>dữ</w:t>
             </w:r>
             <w:proofErr w:type="spellEnd"/>
             <w:r>
@@ -635,7 +702,7 @@
             </w:r>
             <w:proofErr w:type="spellStart"/>
             <w:r>
-              <w:t>kết</w:t>
+              <w:t>liệu</w:t>
             </w:r>
             <w:proofErr w:type="spellEnd"/>
             <w:r>
@@ -643,98 +710,17 @@
             </w:r>
             <w:proofErr w:type="spellStart"/>
             <w:r>
-              <w:t>nối</w:t>
+              <w:t>đến</w:t>
             </w:r>
             <w:proofErr w:type="spellEnd"/>
             <w:r>
+              <w:t xml:space="preserve"> host </w:t>
+            </w:r>
+            <w:r>
               <w:t xml:space="preserve"> </w:t>
             </w:r>
-            <w:proofErr w:type="spellStart"/>
-            <w:r>
-              <w:t>đến</w:t>
-            </w:r>
-            <w:proofErr w:type="spellEnd"/>
-            <w:r>
-              <w:t xml:space="preserve"> host</w:t>
-            </w:r>
-            <w:r>
-              <w:t xml:space="preserve"> </w:t>
-            </w:r>
-            <w:r>
-              <w:rPr>
-                <w:i/>
-              </w:rPr>
-              <w:t>bobolili.dns-dns.com</w:t>
-            </w:r>
-            <w:r>
-              <w:t xml:space="preserve"> </w:t>
-            </w:r>
-            <w:proofErr w:type="spellStart"/>
-            <w:r>
-              <w:t>với</w:t>
-            </w:r>
-            <w:proofErr w:type="spellEnd"/>
-            <w:r>
-              <w:t xml:space="preserve"> </w:t>
-            </w:r>
-            <w:proofErr w:type="spellStart"/>
-            <w:r>
-              <w:t>mục</w:t>
-            </w:r>
-            <w:proofErr w:type="spellEnd"/>
-            <w:r>
-              <w:t xml:space="preserve"> </w:t>
-            </w:r>
-            <w:proofErr w:type="spellStart"/>
-            <w:r>
-              <w:t>đích</w:t>
-            </w:r>
-            <w:proofErr w:type="spellEnd"/>
-            <w:r>
-              <w:t xml:space="preserve"> </w:t>
-            </w:r>
-            <w:proofErr w:type="spellStart"/>
-            <w:r>
-              <w:t>chính</w:t>
-            </w:r>
-            <w:proofErr w:type="spellEnd"/>
-            <w:r>
-              <w:t xml:space="preserve"> </w:t>
-            </w:r>
-            <w:proofErr w:type="spellStart"/>
-            <w:r>
-              <w:t>là</w:t>
-            </w:r>
-            <w:proofErr w:type="spellEnd"/>
-            <w:r>
-              <w:t xml:space="preserve"> download file </w:t>
-            </w:r>
-            <w:proofErr w:type="spellStart"/>
-            <w:r>
-              <w:t>và</w:t>
-            </w:r>
-            <w:proofErr w:type="spellEnd"/>
-            <w:r>
-              <w:t xml:space="preserve"> </w:t>
-            </w:r>
-            <w:proofErr w:type="spellStart"/>
-            <w:r>
-              <w:t>lấy</w:t>
-            </w:r>
-            <w:proofErr w:type="spellEnd"/>
-            <w:r>
-              <w:t xml:space="preserve"> </w:t>
-            </w:r>
-            <w:proofErr w:type="spellStart"/>
-            <w:r>
-              <w:t>cmd</w:t>
-            </w:r>
-            <w:proofErr w:type="spellEnd"/>
-            <w:r>
-              <w:t xml:space="preserve"> shell. </w:t>
-            </w:r>
-            <w:r>
-              <w:t xml:space="preserve"> </w:t>
+            <w:r>
+              <w:t>bobolili.dns-dns.com:8080</w:t>
             </w:r>
           </w:p>
         </w:tc>
@@ -1866,7 +1852,6 @@
                 <w:szCs w:val="24"/>
               </w:rPr>
             </w:pPr>
-            <w:bookmarkStart w:id="0" w:name="_GoBack"/>
             <w:r>
               <w:rPr>
                 <w:sz w:val="24"/>
@@ -1902,7 +1887,6 @@
           </w:p>
         </w:tc>
       </w:tr>
-      <w:bookmarkEnd w:id="0"/>
       <w:tr>
         <w:trPr>
           <w:jc w:val="center"/>
@@ -3929,156 +3913,6 @@
           </w:p>
         </w:tc>
       </w:tr>
-      <w:tr>
-        <w:tc>
-          <w:tcPr>
-            <w:tcW w:w="2065" w:type="dxa"/>
-          </w:tcPr>
-          <w:p>
-            <w:pPr>
-              <w:ind w:firstLine="0"/>
-              <w:rPr>
-                <w:rFonts w:ascii="Consolas" w:hAnsi="Consolas"/>
-                <w:spacing w:val="-20"/>
-                <w:sz w:val="24"/>
-                <w:szCs w:val="24"/>
-              </w:rPr>
-            </w:pPr>
-          </w:p>
-        </w:tc>
-        <w:tc>
-          <w:tcPr>
-            <w:tcW w:w="5132" w:type="dxa"/>
-          </w:tcPr>
-          <w:p>
-            <w:pPr>
-              <w:ind w:firstLine="0"/>
-              <w:rPr>
-                <w:rFonts w:ascii="Consolas" w:hAnsi="Consolas"/>
-                <w:spacing w:val="-20"/>
-                <w:sz w:val="24"/>
-                <w:szCs w:val="24"/>
-              </w:rPr>
-            </w:pPr>
-          </w:p>
-        </w:tc>
-        <w:tc>
-          <w:tcPr>
-            <w:tcW w:w="3593" w:type="dxa"/>
-          </w:tcPr>
-          <w:p>
-            <w:pPr>
-              <w:ind w:firstLine="0"/>
-              <w:rPr>
-                <w:rFonts w:ascii="Consolas" w:hAnsi="Consolas"/>
-                <w:spacing w:val="-20"/>
-                <w:sz w:val="24"/>
-                <w:szCs w:val="24"/>
-              </w:rPr>
-            </w:pPr>
-          </w:p>
-        </w:tc>
-      </w:tr>
-      <w:tr>
-        <w:tc>
-          <w:tcPr>
-            <w:tcW w:w="2065" w:type="dxa"/>
-          </w:tcPr>
-          <w:p>
-            <w:pPr>
-              <w:ind w:firstLine="0"/>
-              <w:rPr>
-                <w:rFonts w:ascii="Consolas" w:hAnsi="Consolas"/>
-                <w:spacing w:val="-20"/>
-                <w:sz w:val="24"/>
-                <w:szCs w:val="24"/>
-              </w:rPr>
-            </w:pPr>
-          </w:p>
-        </w:tc>
-        <w:tc>
-          <w:tcPr>
-            <w:tcW w:w="5132" w:type="dxa"/>
-          </w:tcPr>
-          <w:p>
-            <w:pPr>
-              <w:ind w:firstLine="0"/>
-              <w:rPr>
-                <w:rFonts w:ascii="Consolas" w:hAnsi="Consolas"/>
-                <w:spacing w:val="-20"/>
-                <w:sz w:val="24"/>
-                <w:szCs w:val="24"/>
-              </w:rPr>
-            </w:pPr>
-          </w:p>
-        </w:tc>
-        <w:tc>
-          <w:tcPr>
-            <w:tcW w:w="3593" w:type="dxa"/>
-          </w:tcPr>
-          <w:p>
-            <w:pPr>
-              <w:ind w:firstLine="0"/>
-              <w:rPr>
-                <w:rFonts w:ascii="Consolas" w:hAnsi="Consolas"/>
-                <w:spacing w:val="-20"/>
-                <w:sz w:val="24"/>
-                <w:szCs w:val="24"/>
-              </w:rPr>
-            </w:pPr>
-          </w:p>
-        </w:tc>
-      </w:tr>
-      <w:tr>
-        <w:tc>
-          <w:tcPr>
-            <w:tcW w:w="2065" w:type="dxa"/>
-          </w:tcPr>
-          <w:p>
-            <w:pPr>
-              <w:ind w:firstLine="0"/>
-              <w:rPr>
-                <w:rFonts w:ascii="Consolas" w:hAnsi="Consolas"/>
-                <w:spacing w:val="-20"/>
-                <w:sz w:val="24"/>
-                <w:szCs w:val="24"/>
-              </w:rPr>
-            </w:pPr>
-          </w:p>
-        </w:tc>
-        <w:tc>
-          <w:tcPr>
-            <w:tcW w:w="5132" w:type="dxa"/>
-          </w:tcPr>
-          <w:p>
-            <w:pPr>
-              <w:ind w:firstLine="0"/>
-              <w:rPr>
-                <w:rFonts w:ascii="Consolas" w:hAnsi="Consolas"/>
-                <w:spacing w:val="-20"/>
-                <w:sz w:val="24"/>
-                <w:szCs w:val="24"/>
-              </w:rPr>
-            </w:pPr>
-          </w:p>
-        </w:tc>
-        <w:tc>
-          <w:tcPr>
-            <w:tcW w:w="3593" w:type="dxa"/>
-          </w:tcPr>
-          <w:p>
-            <w:pPr>
-              <w:ind w:firstLine="0"/>
-              <w:rPr>
-                <w:rFonts w:ascii="Consolas" w:hAnsi="Consolas"/>
-                <w:spacing w:val="-20"/>
-                <w:sz w:val="24"/>
-                <w:szCs w:val="24"/>
-              </w:rPr>
-            </w:pPr>
-          </w:p>
-        </w:tc>
-      </w:tr>
     </w:tbl>
     <w:p>
       <w:pPr>
@@ -4438,60 +4272,6 @@
       <w:pPr>
         <w:jc w:val="center"/>
       </w:pPr>
-      <w:r>
-        <w:rPr>
-          <w:noProof/>
-        </w:rPr>
-        <w:lastRenderedPageBreak/>
-        <w:drawing>
-          <wp:inline distT="0" distB="0" distL="0" distR="0">
-            <wp:extent cx="4848225" cy="5829300"/>
-            <wp:effectExtent l="0" t="0" r="9525" b="0"/>
-            <wp:docPr id="1" name="Picture 1" descr="tấn công mã độc fileless_fileless malware attacks 3"/>
-            <wp:cNvGraphicFramePr>
-              <a:graphicFrameLocks xmlns:a="http://schemas.openxmlformats.org/drawingml/2006/main" noChangeAspect="1"/>
-            </wp:cNvGraphicFramePr>
-            <a:graphic xmlns:a="http://schemas.openxmlformats.org/drawingml/2006/main">
-              <a:graphicData uri="http://schemas.openxmlformats.org/drawingml/2006/picture">
-                <pic:pic xmlns:pic="http://schemas.openxmlformats.org/drawingml/2006/picture">
-                  <pic:nvPicPr>
-                    <pic:cNvPr id="0" name="Picture 1" descr="tấn công mã độc fileless_fileless malware attacks 3"/>
-                    <pic:cNvPicPr>
-                      <a:picLocks noChangeAspect="1" noChangeArrowheads="1"/>
-                    </pic:cNvPicPr>
-                  </pic:nvPicPr>
-                  <pic:blipFill>
-                    <a:blip r:embed="rId5">
-                      <a:extLst>
-                        <a:ext uri="{28A0092B-C50C-407E-A947-70E740481C1C}">
-                          <a14:useLocalDpi xmlns:a14="http://schemas.microsoft.com/office/drawing/2010/main" val="0"/>
-                        </a:ext>
-                      </a:extLst>
-                    </a:blip>
-                    <a:srcRect/>
-                    <a:stretch>
-                      <a:fillRect/>
-                    </a:stretch>
-                  </pic:blipFill>
-                  <pic:spPr bwMode="auto">
-                    <a:xfrm>
-                      <a:off x="0" y="0"/>
-                      <a:ext cx="4848225" cy="5829300"/>
-                    </a:xfrm>
-                    <a:prstGeom prst="rect">
-                      <a:avLst/>
-                    </a:prstGeom>
-                    <a:noFill/>
-                    <a:ln>
-                      <a:noFill/>
-                    </a:ln>
-                  </pic:spPr>
-                </pic:pic>
-              </a:graphicData>
-            </a:graphic>
-          </wp:inline>
-        </w:drawing>
-      </w:r>
     </w:p>
     <w:p>
       <w:pPr>
@@ -5016,6 +4796,1325 @@
       <w:r>
         <w:t xml:space="preserve"> </w:t>
       </w:r>
+      <w:proofErr w:type="spellStart"/>
+      <w:r>
+        <w:t>có</w:t>
+      </w:r>
+      <w:proofErr w:type="spellEnd"/>
+      <w:r>
+        <w:t xml:space="preserve"> </w:t>
+      </w:r>
+      <w:proofErr w:type="spellStart"/>
+      <w:r>
+        <w:t>hành</w:t>
+      </w:r>
+      <w:proofErr w:type="spellEnd"/>
+      <w:r>
+        <w:t xml:space="preserve"> vi </w:t>
+      </w:r>
+      <w:proofErr w:type="spellStart"/>
+      <w:r>
+        <w:t>bất</w:t>
+      </w:r>
+      <w:proofErr w:type="spellEnd"/>
+      <w:r>
+        <w:t xml:space="preserve"> </w:t>
+      </w:r>
+      <w:proofErr w:type="spellStart"/>
+      <w:r>
+        <w:t>thường</w:t>
+      </w:r>
+      <w:proofErr w:type="spellEnd"/>
+      <w:r>
+        <w:t xml:space="preserve"> </w:t>
+      </w:r>
+    </w:p>
+    <w:p>
+      <w:pPr>
+        <w:pStyle w:val="ListParagraph"/>
+        <w:numPr>
+          <w:ilvl w:val="1"/>
+          <w:numId w:val="3"/>
+        </w:numPr>
+      </w:pPr>
+      <w:proofErr w:type="spellStart"/>
+      <w:r>
+        <w:t>InstallService</w:t>
+      </w:r>
+      <w:proofErr w:type="spellEnd"/>
+      <w:r>
+        <w:t xml:space="preserve">: </w:t>
+      </w:r>
+      <w:proofErr w:type="spellStart"/>
+      <w:r>
+        <w:t>thực</w:t>
+      </w:r>
+      <w:proofErr w:type="spellEnd"/>
+      <w:r>
+        <w:t xml:space="preserve"> </w:t>
+      </w:r>
+      <w:proofErr w:type="spellStart"/>
+      <w:r>
+        <w:t>hiện</w:t>
+      </w:r>
+      <w:proofErr w:type="spellEnd"/>
+      <w:r>
+        <w:t xml:space="preserve"> </w:t>
+      </w:r>
+      <w:proofErr w:type="spellStart"/>
+      <w:r>
+        <w:t>thêm</w:t>
+      </w:r>
+      <w:proofErr w:type="spellEnd"/>
+      <w:r>
+        <w:t xml:space="preserve"> </w:t>
+      </w:r>
+      <w:proofErr w:type="spellStart"/>
+      <w:r>
+        <w:t>các</w:t>
+      </w:r>
+      <w:proofErr w:type="spellEnd"/>
+      <w:r>
+        <w:t xml:space="preserve"> registry</w:t>
+      </w:r>
+    </w:p>
+    <w:p>
+      <w:pPr>
+        <w:pStyle w:val="ListParagraph"/>
+        <w:numPr>
+          <w:ilvl w:val="2"/>
+          <w:numId w:val="3"/>
+        </w:numPr>
+      </w:pPr>
+      <w:r>
+        <w:t>SOFTWARE\Microsoft\Internet Explorer\</w:t>
+      </w:r>
+      <w:proofErr w:type="spellStart"/>
+      <w:r>
+        <w:t>ExplorerEditor</w:t>
+      </w:r>
+      <w:proofErr w:type="spellEnd"/>
+      <w:r>
+        <w:t>\</w:t>
+      </w:r>
+      <w:proofErr w:type="spellStart"/>
+      <w:r>
+        <w:t>ServiceName</w:t>
+      </w:r>
+      <w:proofErr w:type="spellEnd"/>
+    </w:p>
+    <w:p>
+      <w:pPr>
+        <w:pStyle w:val="ListParagraph"/>
+        <w:numPr>
+          <w:ilvl w:val="2"/>
+          <w:numId w:val="3"/>
+        </w:numPr>
+      </w:pPr>
+      <w:r>
+        <w:t>SOFTWARE\Microsoft\Internet Explorer</w:t>
+      </w:r>
+      <w:r>
+        <w:t>\</w:t>
+      </w:r>
+      <w:proofErr w:type="spellStart"/>
+      <w:r>
+        <w:t>ExplorerEditor</w:t>
+      </w:r>
+      <w:proofErr w:type="spellEnd"/>
+      <w:r>
+        <w:t>\</w:t>
+      </w:r>
+      <w:proofErr w:type="spellStart"/>
+      <w:r>
+        <w:t>ServiceDll</w:t>
+      </w:r>
+      <w:proofErr w:type="spellEnd"/>
+    </w:p>
+    <w:p>
+      <w:pPr>
+        <w:pStyle w:val="ListParagraph"/>
+        <w:numPr>
+          <w:ilvl w:val="2"/>
+          <w:numId w:val="3"/>
+        </w:numPr>
+      </w:pPr>
+      <w:r>
+        <w:t>SOFTWAR</w:t>
+      </w:r>
+      <w:r>
+        <w:t>E\Microsoft\Internet Explorer</w:t>
+      </w:r>
+      <w:r>
+        <w:t>\</w:t>
+      </w:r>
+      <w:proofErr w:type="spellStart"/>
+      <w:r>
+        <w:t>ExplorerEditor</w:t>
+      </w:r>
+      <w:proofErr w:type="spellEnd"/>
+      <w:r>
+        <w:t>\</w:t>
+      </w:r>
+      <w:proofErr w:type="spellStart"/>
+      <w:r>
+        <w:t>ActiveString</w:t>
+      </w:r>
+      <w:proofErr w:type="spellEnd"/>
+    </w:p>
+    <w:p>
+      <w:pPr>
+        <w:pStyle w:val="ListParagraph"/>
+        <w:numPr>
+          <w:ilvl w:val="2"/>
+          <w:numId w:val="3"/>
+        </w:numPr>
+      </w:pPr>
+      <w:r>
+        <w:t>SOFTWARE\Microsoft\Internet Explorer</w:t>
+      </w:r>
+      <w:r>
+        <w:t>\</w:t>
+      </w:r>
+      <w:proofErr w:type="spellStart"/>
+      <w:r>
+        <w:t>ExplorerEditor</w:t>
+      </w:r>
+      <w:proofErr w:type="spellEnd"/>
+      <w:r>
+        <w:t xml:space="preserve">\Password </w:t>
+      </w:r>
+    </w:p>
+    <w:p>
+      <w:pPr>
+        <w:pStyle w:val="ListParagraph"/>
+        <w:numPr>
+          <w:ilvl w:val="1"/>
+          <w:numId w:val="3"/>
+        </w:numPr>
+      </w:pPr>
+      <w:proofErr w:type="spellStart"/>
+      <w:r>
+        <w:t>RemoveService</w:t>
+      </w:r>
+      <w:proofErr w:type="spellEnd"/>
+      <w:r>
+        <w:t xml:space="preserve">: </w:t>
+      </w:r>
+      <w:proofErr w:type="spellStart"/>
+      <w:r>
+        <w:t>thực</w:t>
+      </w:r>
+      <w:proofErr w:type="spellEnd"/>
+      <w:r>
+        <w:t xml:space="preserve"> </w:t>
+      </w:r>
+      <w:proofErr w:type="spellStart"/>
+      <w:r>
+        <w:t>hiện</w:t>
+      </w:r>
+      <w:proofErr w:type="spellEnd"/>
+      <w:r>
+        <w:t xml:space="preserve"> </w:t>
+      </w:r>
+      <w:proofErr w:type="spellStart"/>
+      <w:r>
+        <w:t>xóa</w:t>
+      </w:r>
+      <w:proofErr w:type="spellEnd"/>
+      <w:r>
+        <w:t xml:space="preserve"> registry</w:t>
+      </w:r>
+    </w:p>
+    <w:p>
+      <w:pPr>
+        <w:pStyle w:val="ListParagraph"/>
+        <w:numPr>
+          <w:ilvl w:val="2"/>
+          <w:numId w:val="3"/>
+        </w:numPr>
+      </w:pPr>
+      <w:r>
+        <w:t>SOFTWARE\Microsoft</w:t>
+      </w:r>
+      <w:r>
+        <w:t>\Internet Explorer</w:t>
+      </w:r>
+      <w:r>
+        <w:t>\</w:t>
+      </w:r>
+      <w:proofErr w:type="spellStart"/>
+      <w:r>
+        <w:t>ServiceDll</w:t>
+      </w:r>
+      <w:proofErr w:type="spellEnd"/>
+    </w:p>
+    <w:p>
+      <w:pPr>
+        <w:pStyle w:val="ListParagraph"/>
+        <w:numPr>
+          <w:ilvl w:val="2"/>
+          <w:numId w:val="3"/>
+        </w:numPr>
+      </w:pPr>
+      <w:r>
+        <w:t>SYSTE</w:t>
+      </w:r>
+      <w:r>
+        <w:t>M\</w:t>
+      </w:r>
+      <w:proofErr w:type="spellStart"/>
+      <w:r>
+        <w:t>CurrentControlSet</w:t>
+      </w:r>
+      <w:proofErr w:type="spellEnd"/>
+      <w:r>
+        <w:t>\Services\Parameters</w:t>
+      </w:r>
+    </w:p>
+    <w:p>
+      <w:pPr>
+        <w:pStyle w:val="ListParagraph"/>
+        <w:numPr>
+          <w:ilvl w:val="1"/>
+          <w:numId w:val="3"/>
+        </w:numPr>
+      </w:pPr>
+      <w:proofErr w:type="spellStart"/>
+      <w:r>
+        <w:lastRenderedPageBreak/>
+        <w:t>ServiceMain</w:t>
+      </w:r>
+      <w:proofErr w:type="spellEnd"/>
+      <w:r>
+        <w:t xml:space="preserve">: </w:t>
+      </w:r>
+    </w:p>
+    <w:p>
+      <w:pPr>
+        <w:pStyle w:val="ListParagraph"/>
+        <w:numPr>
+          <w:ilvl w:val="2"/>
+          <w:numId w:val="3"/>
+        </w:numPr>
+      </w:pPr>
+      <w:proofErr w:type="spellStart"/>
+      <w:r>
+        <w:t>Querry</w:t>
+      </w:r>
+      <w:proofErr w:type="spellEnd"/>
+      <w:r>
+        <w:t xml:space="preserve"> </w:t>
+      </w:r>
+      <w:proofErr w:type="spellStart"/>
+      <w:r>
+        <w:t>các</w:t>
+      </w:r>
+      <w:proofErr w:type="spellEnd"/>
+      <w:r>
+        <w:t xml:space="preserve"> </w:t>
+      </w:r>
+      <w:proofErr w:type="spellStart"/>
+      <w:r>
+        <w:t>giá</w:t>
+      </w:r>
+      <w:proofErr w:type="spellEnd"/>
+      <w:r>
+        <w:t xml:space="preserve"> </w:t>
+      </w:r>
+      <w:proofErr w:type="spellStart"/>
+      <w:r>
+        <w:t>trị</w:t>
+      </w:r>
+      <w:proofErr w:type="spellEnd"/>
+      <w:r>
+        <w:t xml:space="preserve"> registry:</w:t>
+      </w:r>
+    </w:p>
+    <w:p>
+      <w:pPr>
+        <w:pStyle w:val="ListParagraph"/>
+        <w:numPr>
+          <w:ilvl w:val="3"/>
+          <w:numId w:val="3"/>
+        </w:numPr>
+        <w:rPr>
+          <w:sz w:val="20"/>
+          <w:szCs w:val="20"/>
+        </w:rPr>
+      </w:pPr>
+      <w:r>
+        <w:rPr>
+          <w:sz w:val="20"/>
+          <w:szCs w:val="20"/>
+        </w:rPr>
+        <w:t>SOFTWARE\Microsoft\Internet Explorer\</w:t>
+      </w:r>
+      <w:proofErr w:type="spellStart"/>
+      <w:r>
+        <w:rPr>
+          <w:sz w:val="20"/>
+          <w:szCs w:val="20"/>
+        </w:rPr>
+        <w:t>ExplorerEditor</w:t>
+      </w:r>
+      <w:proofErr w:type="spellEnd"/>
+      <w:r>
+        <w:rPr>
+          <w:sz w:val="20"/>
+          <w:szCs w:val="20"/>
+        </w:rPr>
+        <w:t>\</w:t>
+      </w:r>
+      <w:proofErr w:type="spellStart"/>
+      <w:r>
+        <w:rPr>
+          <w:sz w:val="20"/>
+          <w:szCs w:val="20"/>
+        </w:rPr>
+        <w:t>ServiceName</w:t>
+      </w:r>
+      <w:proofErr w:type="spellEnd"/>
+      <w:r>
+        <w:rPr>
+          <w:sz w:val="20"/>
+          <w:szCs w:val="20"/>
+        </w:rPr>
+        <w:t>: Sens</w:t>
+      </w:r>
+    </w:p>
+    <w:p>
+      <w:pPr>
+        <w:pStyle w:val="ListParagraph"/>
+        <w:numPr>
+          <w:ilvl w:val="3"/>
+          <w:numId w:val="3"/>
+        </w:numPr>
+        <w:jc w:val="left"/>
+        <w:rPr>
+          <w:sz w:val="20"/>
+          <w:szCs w:val="20"/>
+        </w:rPr>
+      </w:pPr>
+      <w:r>
+        <w:rPr>
+          <w:sz w:val="20"/>
+          <w:szCs w:val="20"/>
+        </w:rPr>
+        <w:t>SOFTWARE\Microsoft\Internet Explorer\</w:t>
+      </w:r>
+      <w:proofErr w:type="spellStart"/>
+      <w:r>
+        <w:rPr>
+          <w:sz w:val="20"/>
+          <w:szCs w:val="20"/>
+        </w:rPr>
+        <w:t>ExplorerEditor</w:t>
+      </w:r>
+      <w:proofErr w:type="spellEnd"/>
+      <w:r>
+        <w:rPr>
+          <w:sz w:val="20"/>
+          <w:szCs w:val="20"/>
+        </w:rPr>
+        <w:t>\</w:t>
+      </w:r>
+      <w:proofErr w:type="spellStart"/>
+      <w:r>
+        <w:rPr>
+          <w:sz w:val="20"/>
+          <w:szCs w:val="20"/>
+        </w:rPr>
+        <w:t>ServiceDll</w:t>
+      </w:r>
+      <w:proofErr w:type="spellEnd"/>
+      <w:r>
+        <w:rPr>
+          <w:sz w:val="20"/>
+          <w:szCs w:val="20"/>
+        </w:rPr>
+        <w:t xml:space="preserve">: </w:t>
+      </w:r>
+      <w:r>
+        <w:rPr>
+          <w:sz w:val="20"/>
+          <w:szCs w:val="20"/>
+        </w:rPr>
+        <w:t>C:\\Winnt\\System32\\Sens.dll</w:t>
+      </w:r>
+    </w:p>
+    <w:p>
+      <w:pPr>
+        <w:pStyle w:val="ListParagraph"/>
+        <w:numPr>
+          <w:ilvl w:val="3"/>
+          <w:numId w:val="3"/>
+        </w:numPr>
+        <w:rPr>
+          <w:sz w:val="20"/>
+          <w:szCs w:val="20"/>
+        </w:rPr>
+      </w:pPr>
+      <w:r>
+        <w:rPr>
+          <w:sz w:val="20"/>
+          <w:szCs w:val="20"/>
+        </w:rPr>
+        <w:t>SOFTWARE\Microsoft\Internet Explorer\</w:t>
+      </w:r>
+      <w:proofErr w:type="spellStart"/>
+      <w:r>
+        <w:rPr>
+          <w:sz w:val="20"/>
+          <w:szCs w:val="20"/>
+        </w:rPr>
+        <w:t>ExplorerEditor</w:t>
+      </w:r>
+      <w:proofErr w:type="spellEnd"/>
+      <w:r>
+        <w:rPr>
+          <w:sz w:val="20"/>
+          <w:szCs w:val="20"/>
+        </w:rPr>
+        <w:t>\</w:t>
+      </w:r>
+      <w:proofErr w:type="spellStart"/>
+      <w:r>
+        <w:rPr>
+          <w:sz w:val="20"/>
+          <w:szCs w:val="20"/>
+        </w:rPr>
+        <w:t>ActiveString</w:t>
+      </w:r>
+      <w:proofErr w:type="spellEnd"/>
+      <w:r>
+        <w:rPr>
+          <w:sz w:val="20"/>
+          <w:szCs w:val="20"/>
+        </w:rPr>
+        <w:t xml:space="preserve">: </w:t>
+      </w:r>
+      <w:proofErr w:type="spellStart"/>
+      <w:r>
+        <w:rPr>
+          <w:sz w:val="20"/>
+          <w:szCs w:val="20"/>
+        </w:rPr>
+        <w:t>dargun</w:t>
+      </w:r>
+      <w:proofErr w:type="spellEnd"/>
+    </w:p>
+    <w:p>
+      <w:pPr>
+        <w:pStyle w:val="ListParagraph"/>
+        <w:numPr>
+          <w:ilvl w:val="3"/>
+          <w:numId w:val="3"/>
+        </w:numPr>
+        <w:rPr>
+          <w:sz w:val="20"/>
+          <w:szCs w:val="20"/>
+        </w:rPr>
+      </w:pPr>
+      <w:r>
+        <w:rPr>
+          <w:sz w:val="20"/>
+          <w:szCs w:val="20"/>
+        </w:rPr>
+        <w:t>SOFTWARE\Microsoft\Internet Explorer\</w:t>
+      </w:r>
+      <w:proofErr w:type="spellStart"/>
+      <w:r>
+        <w:rPr>
+          <w:sz w:val="20"/>
+          <w:szCs w:val="20"/>
+        </w:rPr>
+        <w:t>ExplorerEditor</w:t>
+      </w:r>
+      <w:proofErr w:type="spellEnd"/>
+      <w:r>
+        <w:rPr>
+          <w:sz w:val="20"/>
+          <w:szCs w:val="20"/>
+        </w:rPr>
+        <w:t>\</w:t>
+      </w:r>
+      <w:r>
+        <w:rPr>
+          <w:sz w:val="20"/>
+          <w:szCs w:val="20"/>
+        </w:rPr>
+        <w:t xml:space="preserve">Password: </w:t>
+      </w:r>
+      <w:r>
+        <w:rPr>
+          <w:sz w:val="20"/>
+          <w:szCs w:val="20"/>
+        </w:rPr>
+        <w:t>158352692</w:t>
+      </w:r>
+    </w:p>
+    <w:p>
+      <w:pPr>
+        <w:pStyle w:val="ListParagraph"/>
+        <w:numPr>
+          <w:ilvl w:val="2"/>
+          <w:numId w:val="3"/>
+        </w:numPr>
+      </w:pPr>
+      <w:proofErr w:type="spellStart"/>
+      <w:r>
+        <w:t>Các</w:t>
+      </w:r>
+      <w:proofErr w:type="spellEnd"/>
+      <w:r>
+        <w:t xml:space="preserve"> </w:t>
+      </w:r>
+      <w:proofErr w:type="spellStart"/>
+      <w:r>
+        <w:t>giá</w:t>
+      </w:r>
+      <w:proofErr w:type="spellEnd"/>
+      <w:r>
+        <w:t xml:space="preserve"> </w:t>
+      </w:r>
+      <w:proofErr w:type="spellStart"/>
+      <w:r>
+        <w:t>trị</w:t>
+      </w:r>
+      <w:proofErr w:type="spellEnd"/>
+      <w:r>
+        <w:t xml:space="preserve"> </w:t>
+      </w:r>
+      <w:proofErr w:type="spellStart"/>
+      <w:r>
+        <w:t>được</w:t>
+      </w:r>
+      <w:proofErr w:type="spellEnd"/>
+      <w:r>
+        <w:t xml:space="preserve"> </w:t>
+      </w:r>
+      <w:proofErr w:type="spellStart"/>
+      <w:r>
+        <w:t>querry</w:t>
+      </w:r>
+      <w:proofErr w:type="spellEnd"/>
+      <w:r>
+        <w:t xml:space="preserve"> </w:t>
+      </w:r>
+      <w:proofErr w:type="spellStart"/>
+      <w:r>
+        <w:t>đúng</w:t>
+      </w:r>
+      <w:proofErr w:type="spellEnd"/>
+      <w:r>
+        <w:t xml:space="preserve"> </w:t>
+      </w:r>
+      <w:proofErr w:type="spellStart"/>
+      <w:r>
+        <w:t>thì</w:t>
+      </w:r>
+      <w:proofErr w:type="spellEnd"/>
+      <w:r>
+        <w:t xml:space="preserve"> </w:t>
+      </w:r>
+      <w:proofErr w:type="spellStart"/>
+      <w:r>
+        <w:t>thực</w:t>
+      </w:r>
+      <w:proofErr w:type="spellEnd"/>
+      <w:r>
+        <w:t xml:space="preserve"> </w:t>
+      </w:r>
+      <w:proofErr w:type="spellStart"/>
+      <w:r>
+        <w:t>hiện</w:t>
+      </w:r>
+      <w:proofErr w:type="spellEnd"/>
+      <w:r>
+        <w:t xml:space="preserve"> </w:t>
+      </w:r>
+      <w:proofErr w:type="spellStart"/>
+      <w:r>
+        <w:t>kết</w:t>
+      </w:r>
+      <w:proofErr w:type="spellEnd"/>
+      <w:r>
+        <w:t xml:space="preserve"> </w:t>
+      </w:r>
+      <w:proofErr w:type="spellStart"/>
+      <w:r>
+        <w:t>nối</w:t>
+      </w:r>
+      <w:proofErr w:type="spellEnd"/>
+      <w:r>
+        <w:t xml:space="preserve"> </w:t>
+      </w:r>
+      <w:proofErr w:type="spellStart"/>
+      <w:r>
+        <w:t>đến</w:t>
+      </w:r>
+      <w:proofErr w:type="spellEnd"/>
+      <w:r>
+        <w:t xml:space="preserve"> host: </w:t>
+      </w:r>
+      <w:r>
+        <w:t>bobolili.dns-dns.com:8080</w:t>
+      </w:r>
+      <w:r>
+        <w:t xml:space="preserve"> </w:t>
+      </w:r>
+      <w:proofErr w:type="spellStart"/>
+      <w:r>
+        <w:t>và</w:t>
+      </w:r>
+      <w:proofErr w:type="spellEnd"/>
+      <w:r>
+        <w:t xml:space="preserve"> </w:t>
+      </w:r>
+      <w:proofErr w:type="spellStart"/>
+      <w:r>
+        <w:t>nhận</w:t>
+      </w:r>
+      <w:proofErr w:type="spellEnd"/>
+      <w:r>
+        <w:t xml:space="preserve"> </w:t>
+      </w:r>
+      <w:proofErr w:type="spellStart"/>
+      <w:r>
+        <w:t>lệnh</w:t>
+      </w:r>
+      <w:proofErr w:type="spellEnd"/>
+      <w:r>
+        <w:t xml:space="preserve"> </w:t>
+      </w:r>
+      <w:proofErr w:type="spellStart"/>
+      <w:r>
+        <w:t>từ</w:t>
+      </w:r>
+      <w:proofErr w:type="spellEnd"/>
+      <w:r>
+        <w:t xml:space="preserve"> host </w:t>
+      </w:r>
+      <w:proofErr w:type="spellStart"/>
+      <w:r>
+        <w:t>này</w:t>
+      </w:r>
+      <w:proofErr w:type="spellEnd"/>
+      <w:r>
+        <w:t xml:space="preserve"> </w:t>
+      </w:r>
+      <w:proofErr w:type="spellStart"/>
+      <w:r>
+        <w:t>để</w:t>
+      </w:r>
+      <w:proofErr w:type="spellEnd"/>
+      <w:r>
+        <w:t xml:space="preserve"> </w:t>
+      </w:r>
+      <w:proofErr w:type="spellStart"/>
+      <w:r>
+        <w:t>gửi</w:t>
+      </w:r>
+      <w:proofErr w:type="spellEnd"/>
+      <w:r>
+        <w:t xml:space="preserve"> </w:t>
+      </w:r>
+      <w:proofErr w:type="spellStart"/>
+      <w:r>
+        <w:t>lại</w:t>
+      </w:r>
+      <w:proofErr w:type="spellEnd"/>
+      <w:r>
+        <w:t xml:space="preserve">, </w:t>
+      </w:r>
+      <w:proofErr w:type="spellStart"/>
+      <w:r>
+        <w:t>các</w:t>
+      </w:r>
+      <w:proofErr w:type="spellEnd"/>
+      <w:r>
+        <w:t xml:space="preserve"> </w:t>
+      </w:r>
+      <w:proofErr w:type="spellStart"/>
+      <w:r>
+        <w:t>lệnh</w:t>
+      </w:r>
+      <w:proofErr w:type="spellEnd"/>
+      <w:r>
+        <w:t xml:space="preserve"> </w:t>
+      </w:r>
+      <w:proofErr w:type="spellStart"/>
+      <w:r>
+        <w:t>bao</w:t>
+      </w:r>
+      <w:proofErr w:type="spellEnd"/>
+      <w:r>
+        <w:t xml:space="preserve"> </w:t>
+      </w:r>
+      <w:proofErr w:type="spellStart"/>
+      <w:r>
+        <w:t>gồm</w:t>
+      </w:r>
+      <w:proofErr w:type="spellEnd"/>
+      <w:r>
+        <w:t>:</w:t>
+      </w:r>
+    </w:p>
+    <w:p>
+      <w:pPr>
+        <w:pStyle w:val="ListParagraph"/>
+        <w:numPr>
+          <w:ilvl w:val="3"/>
+          <w:numId w:val="3"/>
+        </w:numPr>
+      </w:pPr>
+      <w:r>
+        <w:t>Help</w:t>
+      </w:r>
+      <w:r>
+        <w:t xml:space="preserve">: </w:t>
+      </w:r>
+      <w:proofErr w:type="spellStart"/>
+      <w:r>
+        <w:t>hiển</w:t>
+      </w:r>
+      <w:proofErr w:type="spellEnd"/>
+      <w:r>
+        <w:t xml:space="preserve"> </w:t>
+      </w:r>
+      <w:proofErr w:type="spellStart"/>
+      <w:r>
+        <w:t>thị</w:t>
+      </w:r>
+      <w:proofErr w:type="spellEnd"/>
+      <w:r>
+        <w:t xml:space="preserve"> </w:t>
+      </w:r>
+      <w:proofErr w:type="spellStart"/>
+      <w:r>
+        <w:t>danh</w:t>
+      </w:r>
+      <w:proofErr w:type="spellEnd"/>
+      <w:r>
+        <w:t xml:space="preserve"> </w:t>
+      </w:r>
+      <w:proofErr w:type="spellStart"/>
+      <w:r>
+        <w:t>sách</w:t>
+      </w:r>
+      <w:proofErr w:type="spellEnd"/>
+      <w:r>
+        <w:t xml:space="preserve"> </w:t>
+      </w:r>
+      <w:proofErr w:type="spellStart"/>
+      <w:r>
+        <w:t>và</w:t>
+      </w:r>
+      <w:proofErr w:type="spellEnd"/>
+      <w:r>
+        <w:t xml:space="preserve"> </w:t>
+      </w:r>
+      <w:proofErr w:type="spellStart"/>
+      <w:r>
+        <w:t>hướng</w:t>
+      </w:r>
+      <w:proofErr w:type="spellEnd"/>
+      <w:r>
+        <w:t xml:space="preserve"> </w:t>
+      </w:r>
+      <w:proofErr w:type="spellStart"/>
+      <w:r>
+        <w:t>dẫn</w:t>
+      </w:r>
+      <w:proofErr w:type="spellEnd"/>
+      <w:r>
+        <w:t xml:space="preserve"> </w:t>
+      </w:r>
+      <w:proofErr w:type="spellStart"/>
+      <w:r>
+        <w:t>các</w:t>
+      </w:r>
+      <w:proofErr w:type="spellEnd"/>
+      <w:r>
+        <w:t xml:space="preserve"> </w:t>
+      </w:r>
+      <w:proofErr w:type="spellStart"/>
+      <w:r>
+        <w:t>lệnh</w:t>
+      </w:r>
+      <w:proofErr w:type="spellEnd"/>
+      <w:r>
+        <w:t xml:space="preserve"> </w:t>
+      </w:r>
+      <w:proofErr w:type="spellStart"/>
+      <w:r>
+        <w:t>còn</w:t>
+      </w:r>
+      <w:proofErr w:type="spellEnd"/>
+      <w:r>
+        <w:t xml:space="preserve"> </w:t>
+      </w:r>
+      <w:proofErr w:type="spellStart"/>
+      <w:r>
+        <w:t>lại</w:t>
+      </w:r>
+      <w:proofErr w:type="spellEnd"/>
+      <w:r>
+        <w:t>.</w:t>
+      </w:r>
+    </w:p>
+    <w:p>
+      <w:pPr>
+        <w:pStyle w:val="ListParagraph"/>
+        <w:numPr>
+          <w:ilvl w:val="3"/>
+          <w:numId w:val="3"/>
+        </w:numPr>
+      </w:pPr>
+      <w:r>
+        <w:t>Exit</w:t>
+      </w:r>
+      <w:r>
+        <w:t xml:space="preserve">: </w:t>
+      </w:r>
+      <w:proofErr w:type="spellStart"/>
+      <w:r>
+        <w:t>ngắt</w:t>
+      </w:r>
+      <w:proofErr w:type="spellEnd"/>
+      <w:r>
+        <w:t xml:space="preserve"> </w:t>
+      </w:r>
+      <w:proofErr w:type="spellStart"/>
+      <w:r>
+        <w:t>kết</w:t>
+      </w:r>
+      <w:proofErr w:type="spellEnd"/>
+      <w:r>
+        <w:t xml:space="preserve"> </w:t>
+      </w:r>
+      <w:proofErr w:type="spellStart"/>
+      <w:r>
+        <w:t>nối</w:t>
+      </w:r>
+      <w:proofErr w:type="spellEnd"/>
+      <w:r>
+        <w:t xml:space="preserve"> </w:t>
+      </w:r>
+      <w:proofErr w:type="spellStart"/>
+      <w:r>
+        <w:t>đến</w:t>
+      </w:r>
+      <w:proofErr w:type="spellEnd"/>
+      <w:r>
+        <w:t xml:space="preserve"> host.</w:t>
+      </w:r>
+    </w:p>
+    <w:p>
+      <w:pPr>
+        <w:pStyle w:val="ListParagraph"/>
+        <w:numPr>
+          <w:ilvl w:val="3"/>
+          <w:numId w:val="3"/>
+        </w:numPr>
+      </w:pPr>
+      <w:r>
+        <w:t>Shell</w:t>
+      </w:r>
+      <w:r>
+        <w:t xml:space="preserve">: </w:t>
+      </w:r>
+      <w:proofErr w:type="spellStart"/>
+      <w:r>
+        <w:t>lấy</w:t>
+      </w:r>
+      <w:proofErr w:type="spellEnd"/>
+      <w:r>
+        <w:t xml:space="preserve"> shell </w:t>
+      </w:r>
+      <w:proofErr w:type="spellStart"/>
+      <w:r>
+        <w:t>với</w:t>
+      </w:r>
+      <w:proofErr w:type="spellEnd"/>
+      <w:r>
+        <w:t xml:space="preserve"> </w:t>
+      </w:r>
+      <w:proofErr w:type="spellStart"/>
+      <w:r>
+        <w:t>quyền</w:t>
+      </w:r>
+      <w:proofErr w:type="spellEnd"/>
+      <w:r>
+        <w:t xml:space="preserve"> admin.</w:t>
+      </w:r>
+    </w:p>
+    <w:p>
+      <w:pPr>
+        <w:pStyle w:val="ListParagraph"/>
+        <w:numPr>
+          <w:ilvl w:val="3"/>
+          <w:numId w:val="3"/>
+        </w:numPr>
+      </w:pPr>
+      <w:proofErr w:type="spellStart"/>
+      <w:r>
+        <w:t>UserShell</w:t>
+      </w:r>
+      <w:proofErr w:type="spellEnd"/>
+      <w:r>
+        <w:t xml:space="preserve">: </w:t>
+      </w:r>
+      <w:proofErr w:type="spellStart"/>
+      <w:r>
+        <w:t>lấy</w:t>
+      </w:r>
+      <w:proofErr w:type="spellEnd"/>
+      <w:r>
+        <w:t xml:space="preserve"> shell </w:t>
+      </w:r>
+      <w:proofErr w:type="spellStart"/>
+      <w:r>
+        <w:t>với</w:t>
+      </w:r>
+      <w:proofErr w:type="spellEnd"/>
+      <w:r>
+        <w:t xml:space="preserve"> </w:t>
+      </w:r>
+      <w:proofErr w:type="spellStart"/>
+      <w:r>
+        <w:t>quyền</w:t>
+      </w:r>
+      <w:proofErr w:type="spellEnd"/>
+      <w:r>
+        <w:t xml:space="preserve"> </w:t>
+      </w:r>
+      <w:proofErr w:type="spellStart"/>
+      <w:r>
+        <w:t>của</w:t>
+      </w:r>
+      <w:proofErr w:type="spellEnd"/>
+      <w:r>
+        <w:t xml:space="preserve"> user </w:t>
+      </w:r>
+      <w:proofErr w:type="spellStart"/>
+      <w:r>
+        <w:t>hiện</w:t>
+      </w:r>
+      <w:proofErr w:type="spellEnd"/>
+      <w:r>
+        <w:t xml:space="preserve"> </w:t>
+      </w:r>
+      <w:proofErr w:type="spellStart"/>
+      <w:r>
+        <w:t>tại</w:t>
+      </w:r>
+      <w:proofErr w:type="spellEnd"/>
+      <w:r>
+        <w:t>.</w:t>
+      </w:r>
+    </w:p>
+    <w:p>
+      <w:pPr>
+        <w:pStyle w:val="ListParagraph"/>
+        <w:numPr>
+          <w:ilvl w:val="3"/>
+          <w:numId w:val="3"/>
+        </w:numPr>
+      </w:pPr>
+      <w:r>
+        <w:t>Http://</w:t>
+      </w:r>
+      <w:r>
+        <w:t xml:space="preserve">... + file: download file </w:t>
+      </w:r>
+      <w:proofErr w:type="spellStart"/>
+      <w:r>
+        <w:t>theo</w:t>
+      </w:r>
+      <w:proofErr w:type="spellEnd"/>
+      <w:r>
+        <w:t xml:space="preserve"> </w:t>
+      </w:r>
+      <w:proofErr w:type="spellStart"/>
+      <w:r>
+        <w:t>tham</w:t>
+      </w:r>
+      <w:proofErr w:type="spellEnd"/>
+      <w:r>
+        <w:t xml:space="preserve"> </w:t>
+      </w:r>
+      <w:proofErr w:type="spellStart"/>
+      <w:r>
+        <w:t>số</w:t>
+      </w:r>
+      <w:proofErr w:type="spellEnd"/>
+      <w:r>
+        <w:t>.</w:t>
+      </w:r>
+    </w:p>
+    <w:p>
+      <w:pPr>
+        <w:pStyle w:val="ListParagraph"/>
+        <w:numPr>
+          <w:ilvl w:val="1"/>
+          <w:numId w:val="3"/>
+        </w:numPr>
+      </w:pPr>
+      <w:proofErr w:type="spellStart"/>
+      <w:r>
+        <w:t>SetNewString</w:t>
+      </w:r>
+      <w:proofErr w:type="spellEnd"/>
+      <w:r>
+        <w:t xml:space="preserve">: </w:t>
+      </w:r>
+      <w:proofErr w:type="spellStart"/>
+      <w:r>
+        <w:t>thực</w:t>
+      </w:r>
+      <w:proofErr w:type="spellEnd"/>
+      <w:r>
+        <w:t xml:space="preserve"> </w:t>
+      </w:r>
+      <w:proofErr w:type="spellStart"/>
+      <w:r>
+        <w:t>hiện</w:t>
+      </w:r>
+      <w:proofErr w:type="spellEnd"/>
+      <w:r>
+        <w:t xml:space="preserve"> </w:t>
+      </w:r>
+      <w:proofErr w:type="spellStart"/>
+      <w:r>
+        <w:t>thêm</w:t>
+      </w:r>
+      <w:proofErr w:type="spellEnd"/>
+      <w:r>
+        <w:t xml:space="preserve"> </w:t>
+      </w:r>
+      <w:proofErr w:type="spellStart"/>
+      <w:r>
+        <w:t>các</w:t>
+      </w:r>
+      <w:proofErr w:type="spellEnd"/>
+      <w:r>
+        <w:t xml:space="preserve"> registry</w:t>
+      </w:r>
+    </w:p>
+    <w:p>
+      <w:pPr>
+        <w:pStyle w:val="ListParagraph"/>
+        <w:numPr>
+          <w:ilvl w:val="2"/>
+          <w:numId w:val="3"/>
+        </w:numPr>
+      </w:pPr>
+      <w:r>
+        <w:t>SOFTWAR</w:t>
+      </w:r>
+      <w:r>
+        <w:t>E\Microsoft\Internet Explorer</w:t>
+      </w:r>
+      <w:r>
+        <w:t>\</w:t>
+      </w:r>
+      <w:proofErr w:type="spellStart"/>
+      <w:r>
+        <w:t>ExplorerEditor</w:t>
+      </w:r>
+      <w:proofErr w:type="spellEnd"/>
+      <w:r>
+        <w:t>\</w:t>
+      </w:r>
+      <w:proofErr w:type="spellStart"/>
+      <w:r>
+        <w:t>ActiveString</w:t>
+      </w:r>
+      <w:proofErr w:type="spellEnd"/>
+    </w:p>
+    <w:p>
+      <w:pPr>
+        <w:pStyle w:val="ListParagraph"/>
+        <w:numPr>
+          <w:ilvl w:val="2"/>
+          <w:numId w:val="3"/>
+        </w:numPr>
+      </w:pPr>
+      <w:r>
+        <w:t>SOFTWA</w:t>
+      </w:r>
+      <w:bookmarkStart w:id="0" w:name="_GoBack"/>
+      <w:bookmarkEnd w:id="0"/>
+      <w:r>
+        <w:t>RE\Microsoft\Internet Explorer</w:t>
+      </w:r>
+      <w:r>
+        <w:t>\</w:t>
+      </w:r>
+      <w:proofErr w:type="spellStart"/>
+      <w:r>
+        <w:t>ExplorerEditor</w:t>
+      </w:r>
+      <w:proofErr w:type="spellEnd"/>
+      <w:r>
+        <w:t xml:space="preserve">\Password </w:t>
+      </w:r>
+    </w:p>
+    <w:p>
+      <w:pPr>
+        <w:pStyle w:val="Heading1"/>
+      </w:pPr>
+      <w:r>
+        <w:t>Indicators of Compromise (</w:t>
+      </w:r>
+      <w:proofErr w:type="spellStart"/>
+      <w:r>
+        <w:t>IoC</w:t>
+      </w:r>
+      <w:proofErr w:type="spellEnd"/>
+      <w:r>
+        <w:t>)</w:t>
+      </w:r>
+    </w:p>
+    <w:p>
+      <w:pPr>
+        <w:rPr>
+          <w:i/>
+        </w:rPr>
+      </w:pPr>
+      <w:r>
+        <w:rPr>
+          <w:i/>
+        </w:rPr>
+        <w:t>&lt;</w:t>
+      </w:r>
+      <w:proofErr w:type="spellStart"/>
+      <w:r>
+        <w:rPr>
+          <w:i/>
+        </w:rPr>
+        <w:t>Danh</w:t>
+      </w:r>
+      <w:proofErr w:type="spellEnd"/>
+      <w:r>
+        <w:rPr>
+          <w:i/>
+        </w:rPr>
+        <w:t xml:space="preserve"> </w:t>
+      </w:r>
+      <w:proofErr w:type="spellStart"/>
+      <w:r>
+        <w:rPr>
+          <w:i/>
+        </w:rPr>
+        <w:t>sách</w:t>
+      </w:r>
+      <w:proofErr w:type="spellEnd"/>
+      <w:r>
+        <w:rPr>
+          <w:i/>
+        </w:rPr>
+        <w:t xml:space="preserve"> </w:t>
+      </w:r>
+      <w:proofErr w:type="spellStart"/>
+      <w:r>
+        <w:rPr>
+          <w:i/>
+        </w:rPr>
+        <w:t>các</w:t>
+      </w:r>
+      <w:proofErr w:type="spellEnd"/>
+      <w:r>
+        <w:rPr>
+          <w:i/>
+        </w:rPr>
+        <w:t xml:space="preserve"> </w:t>
+      </w:r>
+      <w:proofErr w:type="spellStart"/>
+      <w:r>
+        <w:rPr>
+          <w:i/>
+        </w:rPr>
+        <w:t>IoC</w:t>
+      </w:r>
+      <w:proofErr w:type="spellEnd"/>
+      <w:r>
+        <w:rPr>
+          <w:i/>
+        </w:rPr>
+        <w:t xml:space="preserve"> </w:t>
+      </w:r>
+      <w:proofErr w:type="spellStart"/>
+      <w:r>
+        <w:rPr>
+          <w:i/>
+        </w:rPr>
+        <w:t>của</w:t>
+      </w:r>
+      <w:proofErr w:type="spellEnd"/>
+      <w:r>
+        <w:rPr>
+          <w:i/>
+        </w:rPr>
+        <w:t xml:space="preserve"> </w:t>
+      </w:r>
+      <w:proofErr w:type="spellStart"/>
+      <w:r>
+        <w:rPr>
+          <w:i/>
+        </w:rPr>
+        <w:t>mã</w:t>
+      </w:r>
+      <w:proofErr w:type="spellEnd"/>
+      <w:r>
+        <w:rPr>
+          <w:i/>
+        </w:rPr>
+        <w:t xml:space="preserve"> </w:t>
+      </w:r>
+      <w:proofErr w:type="spellStart"/>
+      <w:r>
+        <w:rPr>
+          <w:i/>
+        </w:rPr>
+        <w:t>độc</w:t>
+      </w:r>
+      <w:proofErr w:type="spellEnd"/>
+      <w:r>
+        <w:rPr>
+          <w:i/>
+        </w:rPr>
+        <w:t>&gt;</w:t>
+      </w:r>
+    </w:p>
+    <w:p>
+      <w:pPr>
+        <w:rPr>
+          <w:u w:val="single"/>
+        </w:rPr>
+      </w:pPr>
+      <w:r>
+        <w:rPr>
+          <w:u w:val="single"/>
+        </w:rPr>
+        <w:t xml:space="preserve">Network </w:t>
+      </w:r>
+      <w:proofErr w:type="spellStart"/>
+      <w:r>
+        <w:rPr>
+          <w:u w:val="single"/>
+        </w:rPr>
+        <w:t>IoC</w:t>
+      </w:r>
+      <w:proofErr w:type="spellEnd"/>
+      <w:r>
+        <w:rPr>
+          <w:u w:val="single"/>
+        </w:rPr>
+        <w:t>:</w:t>
+      </w:r>
     </w:p>
     <w:p>
       <w:pPr>
@@ -5026,250 +6125,7 @@
         </w:numPr>
       </w:pPr>
       <w:r>
-        <w:t>Dropper:</w:t>
-      </w:r>
-    </w:p>
-    <w:p>
-      <w:pPr>
-        <w:pStyle w:val="ListParagraph"/>
-        <w:numPr>
-          <w:ilvl w:val="0"/>
-          <w:numId w:val="3"/>
-        </w:numPr>
-      </w:pPr>
-      <w:r>
-        <w:t>…</w:t>
-      </w:r>
-    </w:p>
-    <w:p>
-      <w:pPr>
-        <w:pStyle w:val="Heading1"/>
-      </w:pPr>
-      <w:r>
-        <w:t>Indicators of Compromise (</w:t>
-      </w:r>
-      <w:proofErr w:type="spellStart"/>
-      <w:r>
-        <w:t>IoC</w:t>
-      </w:r>
-      <w:proofErr w:type="spellEnd"/>
-      <w:r>
-        <w:t>)</w:t>
-      </w:r>
-    </w:p>
-    <w:p>
-      <w:pPr>
-        <w:rPr>
-          <w:i/>
-        </w:rPr>
-      </w:pPr>
-      <w:r>
-        <w:rPr>
-          <w:i/>
-        </w:rPr>
-        <w:t>&lt;</w:t>
-      </w:r>
-      <w:proofErr w:type="spellStart"/>
-      <w:r>
-        <w:rPr>
-          <w:i/>
-        </w:rPr>
-        <w:t>Danh</w:t>
-      </w:r>
-      <w:proofErr w:type="spellEnd"/>
-      <w:r>
-        <w:rPr>
-          <w:i/>
-        </w:rPr>
-        <w:t xml:space="preserve"> </w:t>
-      </w:r>
-      <w:proofErr w:type="spellStart"/>
-      <w:r>
-        <w:rPr>
-          <w:i/>
-        </w:rPr>
-        <w:t>sách</w:t>
-      </w:r>
-      <w:proofErr w:type="spellEnd"/>
-      <w:r>
-        <w:rPr>
-          <w:i/>
-        </w:rPr>
-        <w:t xml:space="preserve"> </w:t>
-      </w:r>
-      <w:proofErr w:type="spellStart"/>
-      <w:r>
-        <w:rPr>
-          <w:i/>
-        </w:rPr>
-        <w:t>các</w:t>
-      </w:r>
-      <w:proofErr w:type="spellEnd"/>
-      <w:r>
-        <w:rPr>
-          <w:i/>
-        </w:rPr>
-        <w:t xml:space="preserve"> </w:t>
-      </w:r>
-      <w:proofErr w:type="spellStart"/>
-      <w:r>
-        <w:rPr>
-          <w:i/>
-        </w:rPr>
-        <w:t>IoC</w:t>
-      </w:r>
-      <w:proofErr w:type="spellEnd"/>
-      <w:r>
-        <w:rPr>
-          <w:i/>
-        </w:rPr>
-        <w:t xml:space="preserve"> </w:t>
-      </w:r>
-      <w:proofErr w:type="spellStart"/>
-      <w:r>
-        <w:rPr>
-          <w:i/>
-        </w:rPr>
-        <w:t>của</w:t>
-      </w:r>
-      <w:proofErr w:type="spellEnd"/>
-      <w:r>
-        <w:rPr>
-          <w:i/>
-        </w:rPr>
-        <w:t xml:space="preserve"> </w:t>
-      </w:r>
-      <w:proofErr w:type="spellStart"/>
-      <w:r>
-        <w:rPr>
-          <w:i/>
-        </w:rPr>
-        <w:t>mã</w:t>
-      </w:r>
-      <w:proofErr w:type="spellEnd"/>
-      <w:r>
-        <w:rPr>
-          <w:i/>
-        </w:rPr>
-        <w:t xml:space="preserve"> </w:t>
-      </w:r>
-      <w:proofErr w:type="spellStart"/>
-      <w:r>
-        <w:rPr>
-          <w:i/>
-        </w:rPr>
-        <w:t>độc</w:t>
-      </w:r>
-      <w:proofErr w:type="spellEnd"/>
-      <w:r>
-        <w:rPr>
-          <w:i/>
-        </w:rPr>
-        <w:t>&gt;</w:t>
-      </w:r>
-    </w:p>
-    <w:p>
-      <w:pPr>
-        <w:rPr>
-          <w:u w:val="single"/>
-        </w:rPr>
-      </w:pPr>
-      <w:r>
-        <w:rPr>
-          <w:u w:val="single"/>
-        </w:rPr>
-        <w:t>Hashes:</w:t>
-      </w:r>
-    </w:p>
-    <w:p>
-      <w:pPr>
-        <w:pStyle w:val="ListParagraph"/>
-        <w:numPr>
-          <w:ilvl w:val="0"/>
-          <w:numId w:val="3"/>
-        </w:numPr>
-      </w:pPr>
-      <w:r>
-        <w:t>…</w:t>
-      </w:r>
-    </w:p>
-    <w:p>
-      <w:pPr>
-        <w:rPr>
-          <w:u w:val="single"/>
-        </w:rPr>
-      </w:pPr>
-      <w:r>
-        <w:rPr>
-          <w:u w:val="single"/>
-        </w:rPr>
-        <w:t xml:space="preserve">Host </w:t>
-      </w:r>
-      <w:proofErr w:type="spellStart"/>
-      <w:r>
-        <w:rPr>
-          <w:u w:val="single"/>
-        </w:rPr>
-        <w:t>IoC</w:t>
-      </w:r>
-      <w:proofErr w:type="spellEnd"/>
-      <w:r>
-        <w:rPr>
-          <w:u w:val="single"/>
-        </w:rPr>
-        <w:t>:</w:t>
-      </w:r>
-    </w:p>
-    <w:p>
-      <w:pPr>
-        <w:pStyle w:val="ListParagraph"/>
-        <w:numPr>
-          <w:ilvl w:val="0"/>
-          <w:numId w:val="3"/>
-        </w:numPr>
-      </w:pPr>
-      <w:r>
-        <w:t>…</w:t>
-      </w:r>
-    </w:p>
-    <w:p>
-      <w:pPr>
-        <w:rPr>
-          <w:u w:val="single"/>
-        </w:rPr>
-      </w:pPr>
-      <w:r>
-        <w:rPr>
-          <w:u w:val="single"/>
-        </w:rPr>
-        <w:lastRenderedPageBreak/>
-        <w:t xml:space="preserve">Network </w:t>
-      </w:r>
-      <w:proofErr w:type="spellStart"/>
-      <w:r>
-        <w:rPr>
-          <w:u w:val="single"/>
-        </w:rPr>
-        <w:t>IoC</w:t>
-      </w:r>
-      <w:proofErr w:type="spellEnd"/>
-      <w:r>
-        <w:rPr>
-          <w:u w:val="single"/>
-        </w:rPr>
-        <w:t>:</w:t>
-      </w:r>
-    </w:p>
-    <w:p>
-      <w:pPr>
-        <w:pStyle w:val="ListParagraph"/>
-        <w:numPr>
-          <w:ilvl w:val="0"/>
-          <w:numId w:val="3"/>
-        </w:numPr>
-      </w:pPr>
-      <w:r>
-        <w:t>…</w:t>
+        <w:t>bobolili.dns-dns.com:8080</w:t>
       </w:r>
     </w:p>
     <w:sectPr>
@@ -5436,7 +6292,7 @@
         <w:rFonts w:ascii="Courier New" w:hAnsi="Courier New" w:cs="Courier New" w:hint="default"/>
       </w:rPr>
     </w:lvl>
-    <w:lvl w:ilvl="2" w:tplc="04090005" w:tentative="1">
+    <w:lvl w:ilvl="2" w:tplc="04090005">
       <w:start w:val="1"/>
       <w:numFmt w:val="bullet"/>
       <w:lvlText w:val=""/>
@@ -5448,7 +6304,7 @@
         <w:rFonts w:ascii="Wingdings" w:hAnsi="Wingdings" w:hint="default"/>
       </w:rPr>
     </w:lvl>
-    <w:lvl w:ilvl="3" w:tplc="04090001" w:tentative="1">
+    <w:lvl w:ilvl="3" w:tplc="04090001">
       <w:start w:val="1"/>
       <w:numFmt w:val="bullet"/>
       <w:lvlText w:val=""/>
@@ -5460,7 +6316,7 @@
         <w:rFonts w:ascii="Symbol" w:hAnsi="Symbol" w:hint="default"/>
       </w:rPr>
     </w:lvl>
-    <w:lvl w:ilvl="4" w:tplc="04090003" w:tentative="1">
+    <w:lvl w:ilvl="4" w:tplc="04090003">
       <w:start w:val="1"/>
       <w:numFmt w:val="bullet"/>
       <w:lvlText w:val="o"/>
@@ -5472,7 +6328,7 @@
         <w:rFonts w:ascii="Courier New" w:hAnsi="Courier New" w:cs="Courier New" w:hint="default"/>
       </w:rPr>
     </w:lvl>
-    <w:lvl w:ilvl="5" w:tplc="04090005" w:tentative="1">
+    <w:lvl w:ilvl="5" w:tplc="04090005">
       <w:start w:val="1"/>
       <w:numFmt w:val="bullet"/>
       <w:lvlText w:val=""/>
